--- a/UML SINIF DİYAGRAM RAPORUU.docx
+++ b/UML SINIF DİYAGRAM RAPORUU.docx
@@ -604,13 +604,181 @@
           <w:rFonts w:ascii="Times New Roman" w:hAnsi="Times New Roman" w:cs="Times New Roman"/>
         </w:rPr>
       </w:pPr>
-    </w:p>
-    <w:p>
-      <w:pPr>
-        <w:rPr>
-          <w:rFonts w:ascii="Times New Roman" w:hAnsi="Times New Roman" w:cs="Times New Roman"/>
-        </w:rPr>
-      </w:pPr>
+      <w:r>
+        <w:rPr>
+          <w:noProof/>
+        </w:rPr>
+        <w:lastRenderedPageBreak/>
+        <w:drawing>
+          <wp:inline distT="0" distB="0" distL="0" distR="0" wp14:anchorId="63B6D353" wp14:editId="481BA5D0">
+            <wp:extent cx="5760720" cy="4328160"/>
+            <wp:effectExtent l="0" t="0" r="0" b="0"/>
+            <wp:docPr id="1478645131" name="Resim 1"/>
+            <wp:cNvGraphicFramePr>
+              <a:graphicFrameLocks xmlns:a="http://schemas.openxmlformats.org/drawingml/2006/main" noChangeAspect="1"/>
+            </wp:cNvGraphicFramePr>
+            <a:graphic xmlns:a="http://schemas.openxmlformats.org/drawingml/2006/main">
+              <a:graphicData uri="http://schemas.openxmlformats.org/drawingml/2006/picture">
+                <pic:pic xmlns:pic="http://schemas.openxmlformats.org/drawingml/2006/picture">
+                  <pic:nvPicPr>
+                    <pic:cNvPr id="0" name="Picture 1"/>
+                    <pic:cNvPicPr>
+                      <a:picLocks noChangeAspect="1" noChangeArrowheads="1"/>
+                    </pic:cNvPicPr>
+                  </pic:nvPicPr>
+                  <pic:blipFill>
+                    <a:blip r:embed="rId7" cstate="print">
+                      <a:extLst>
+                        <a:ext uri="{28A0092B-C50C-407E-A947-70E740481C1C}">
+                          <a14:useLocalDpi xmlns:a14="http://schemas.microsoft.com/office/drawing/2010/main" val="0"/>
+                        </a:ext>
+                      </a:extLst>
+                    </a:blip>
+                    <a:srcRect/>
+                    <a:stretch>
+                      <a:fillRect/>
+                    </a:stretch>
+                  </pic:blipFill>
+                  <pic:spPr bwMode="auto">
+                    <a:xfrm>
+                      <a:off x="0" y="0"/>
+                      <a:ext cx="5760720" cy="4328160"/>
+                    </a:xfrm>
+                    <a:prstGeom prst="rect">
+                      <a:avLst/>
+                    </a:prstGeom>
+                    <a:noFill/>
+                    <a:ln>
+                      <a:noFill/>
+                    </a:ln>
+                  </pic:spPr>
+                </pic:pic>
+              </a:graphicData>
+            </a:graphic>
+          </wp:inline>
+        </w:drawing>
+      </w:r>
+    </w:p>
+    <w:p>
+      <w:pPr>
+        <w:rPr>
+          <w:rFonts w:ascii="Times New Roman" w:hAnsi="Times New Roman" w:cs="Times New Roman"/>
+        </w:rPr>
+      </w:pPr>
+      <w:r>
+        <w:rPr>
+          <w:noProof/>
+        </w:rPr>
+        <w:drawing>
+          <wp:inline distT="0" distB="0" distL="0" distR="0" wp14:anchorId="703AD2C0" wp14:editId="755E9233">
+            <wp:extent cx="5760720" cy="4290060"/>
+            <wp:effectExtent l="0" t="0" r="0" b="0"/>
+            <wp:docPr id="1229749365" name="Resim 2" descr="metin, ekran görüntüsü, ekran, görüntüleme, yazılım içeren bir resim&#10;&#10;Yapay zeka tarafından oluşturulan içerik yanlış olabilir."/>
+            <wp:cNvGraphicFramePr>
+              <a:graphicFrameLocks xmlns:a="http://schemas.openxmlformats.org/drawingml/2006/main" noChangeAspect="1"/>
+            </wp:cNvGraphicFramePr>
+            <a:graphic xmlns:a="http://schemas.openxmlformats.org/drawingml/2006/main">
+              <a:graphicData uri="http://schemas.openxmlformats.org/drawingml/2006/picture">
+                <pic:pic xmlns:pic="http://schemas.openxmlformats.org/drawingml/2006/picture">
+                  <pic:nvPicPr>
+                    <pic:cNvPr id="1229749365" name="Resim 2" descr="metin, ekran görüntüsü, ekran, görüntüleme, yazılım içeren bir resim&#10;&#10;Yapay zeka tarafından oluşturulan içerik yanlış olabilir."/>
+                    <pic:cNvPicPr>
+                      <a:picLocks noChangeAspect="1" noChangeArrowheads="1"/>
+                    </pic:cNvPicPr>
+                  </pic:nvPicPr>
+                  <pic:blipFill>
+                    <a:blip r:embed="rId8" cstate="print">
+                      <a:extLst>
+                        <a:ext uri="{28A0092B-C50C-407E-A947-70E740481C1C}">
+                          <a14:useLocalDpi xmlns:a14="http://schemas.microsoft.com/office/drawing/2010/main" val="0"/>
+                        </a:ext>
+                      </a:extLst>
+                    </a:blip>
+                    <a:srcRect/>
+                    <a:stretch>
+                      <a:fillRect/>
+                    </a:stretch>
+                  </pic:blipFill>
+                  <pic:spPr bwMode="auto">
+                    <a:xfrm>
+                      <a:off x="0" y="0"/>
+                      <a:ext cx="5760720" cy="4290060"/>
+                    </a:xfrm>
+                    <a:prstGeom prst="rect">
+                      <a:avLst/>
+                    </a:prstGeom>
+                    <a:noFill/>
+                    <a:ln>
+                      <a:noFill/>
+                    </a:ln>
+                  </pic:spPr>
+                </pic:pic>
+              </a:graphicData>
+            </a:graphic>
+          </wp:inline>
+        </w:drawing>
+      </w:r>
+    </w:p>
+    <w:p>
+      <w:pPr>
+        <w:rPr>
+          <w:rFonts w:ascii="Times New Roman" w:hAnsi="Times New Roman" w:cs="Times New Roman"/>
+        </w:rPr>
+      </w:pPr>
+      <w:r>
+        <w:rPr>
+          <w:noProof/>
+        </w:rPr>
+        <w:lastRenderedPageBreak/>
+        <w:drawing>
+          <wp:inline distT="0" distB="0" distL="0" distR="0" wp14:anchorId="43821CB1" wp14:editId="4D7750AB">
+            <wp:extent cx="5760720" cy="3528060"/>
+            <wp:effectExtent l="0" t="0" r="0" b="0"/>
+            <wp:docPr id="619781128" name="Resim 3" descr="metin, ekran görüntüsü, yazılım, sayı, numara içeren bir resim&#10;&#10;Yapay zeka tarafından oluşturulan içerik yanlış olabilir."/>
+            <wp:cNvGraphicFramePr>
+              <a:graphicFrameLocks xmlns:a="http://schemas.openxmlformats.org/drawingml/2006/main" noChangeAspect="1"/>
+            </wp:cNvGraphicFramePr>
+            <a:graphic xmlns:a="http://schemas.openxmlformats.org/drawingml/2006/main">
+              <a:graphicData uri="http://schemas.openxmlformats.org/drawingml/2006/picture">
+                <pic:pic xmlns:pic="http://schemas.openxmlformats.org/drawingml/2006/picture">
+                  <pic:nvPicPr>
+                    <pic:cNvPr id="619781128" name="Resim 3" descr="metin, ekran görüntüsü, yazılım, sayı, numara içeren bir resim&#10;&#10;Yapay zeka tarafından oluşturulan içerik yanlış olabilir."/>
+                    <pic:cNvPicPr>
+                      <a:picLocks noChangeAspect="1" noChangeArrowheads="1"/>
+                    </pic:cNvPicPr>
+                  </pic:nvPicPr>
+                  <pic:blipFill>
+                    <a:blip r:embed="rId9" cstate="print">
+                      <a:extLst>
+                        <a:ext uri="{28A0092B-C50C-407E-A947-70E740481C1C}">
+                          <a14:useLocalDpi xmlns:a14="http://schemas.microsoft.com/office/drawing/2010/main" val="0"/>
+                        </a:ext>
+                      </a:extLst>
+                    </a:blip>
+                    <a:srcRect/>
+                    <a:stretch>
+                      <a:fillRect/>
+                    </a:stretch>
+                  </pic:blipFill>
+                  <pic:spPr bwMode="auto">
+                    <a:xfrm>
+                      <a:off x="0" y="0"/>
+                      <a:ext cx="5760720" cy="3528060"/>
+                    </a:xfrm>
+                    <a:prstGeom prst="rect">
+                      <a:avLst/>
+                    </a:prstGeom>
+                    <a:noFill/>
+                    <a:ln>
+                      <a:noFill/>
+                    </a:ln>
+                  </pic:spPr>
+                </pic:pic>
+              </a:graphicData>
+            </a:graphic>
+          </wp:inline>
+        </w:drawing>
+      </w:r>
     </w:p>
     <w:p>
       <w:pPr>

--- a/UML SINIF DİYAGRAM RAPORUU.docx
+++ b/UML SINIF DİYAGRAM RAPORUU.docx
@@ -793,13 +793,120 @@
           <w:rFonts w:ascii="Times New Roman" w:hAnsi="Times New Roman" w:cs="Times New Roman"/>
         </w:rPr>
       </w:pPr>
-    </w:p>
-    <w:p>
-      <w:pPr>
-        <w:rPr>
-          <w:rFonts w:ascii="Times New Roman" w:hAnsi="Times New Roman" w:cs="Times New Roman"/>
-        </w:rPr>
-      </w:pPr>
+      <w:r>
+        <w:rPr>
+          <w:noProof/>
+        </w:rPr>
+        <w:drawing>
+          <wp:inline distT="0" distB="0" distL="0" distR="0" wp14:anchorId="6A0316CD" wp14:editId="0C928953">
+            <wp:extent cx="5760720" cy="4859020"/>
+            <wp:effectExtent l="0" t="0" r="0" b="0"/>
+            <wp:docPr id="847782879" name="Resim 4"/>
+            <wp:cNvGraphicFramePr>
+              <a:graphicFrameLocks xmlns:a="http://schemas.openxmlformats.org/drawingml/2006/main" noChangeAspect="1"/>
+            </wp:cNvGraphicFramePr>
+            <a:graphic xmlns:a="http://schemas.openxmlformats.org/drawingml/2006/main">
+              <a:graphicData uri="http://schemas.openxmlformats.org/drawingml/2006/picture">
+                <pic:pic xmlns:pic="http://schemas.openxmlformats.org/drawingml/2006/picture">
+                  <pic:nvPicPr>
+                    <pic:cNvPr id="0" name="Picture 7"/>
+                    <pic:cNvPicPr>
+                      <a:picLocks noChangeAspect="1" noChangeArrowheads="1"/>
+                    </pic:cNvPicPr>
+                  </pic:nvPicPr>
+                  <pic:blipFill>
+                    <a:blip r:embed="rId10">
+                      <a:extLst>
+                        <a:ext uri="{28A0092B-C50C-407E-A947-70E740481C1C}">
+                          <a14:useLocalDpi xmlns:a14="http://schemas.microsoft.com/office/drawing/2010/main" val="0"/>
+                        </a:ext>
+                      </a:extLst>
+                    </a:blip>
+                    <a:srcRect/>
+                    <a:stretch>
+                      <a:fillRect/>
+                    </a:stretch>
+                  </pic:blipFill>
+                  <pic:spPr bwMode="auto">
+                    <a:xfrm>
+                      <a:off x="0" y="0"/>
+                      <a:ext cx="5760720" cy="4859020"/>
+                    </a:xfrm>
+                    <a:prstGeom prst="rect">
+                      <a:avLst/>
+                    </a:prstGeom>
+                    <a:noFill/>
+                    <a:ln>
+                      <a:noFill/>
+                    </a:ln>
+                  </pic:spPr>
+                </pic:pic>
+              </a:graphicData>
+            </a:graphic>
+          </wp:inline>
+        </w:drawing>
+      </w:r>
+    </w:p>
+    <w:p>
+      <w:pPr>
+        <w:rPr>
+          <w:rFonts w:ascii="Times New Roman" w:hAnsi="Times New Roman" w:cs="Times New Roman"/>
+        </w:rPr>
+      </w:pPr>
+      <w:r>
+        <w:rPr>
+          <w:noProof/>
+        </w:rPr>
+        <w:lastRenderedPageBreak/>
+        <w:drawing>
+          <wp:inline distT="0" distB="0" distL="0" distR="0" wp14:anchorId="2FCDFD2D" wp14:editId="0497BCD9">
+            <wp:extent cx="5760720" cy="3124200"/>
+            <wp:effectExtent l="0" t="0" r="0" b="0"/>
+            <wp:docPr id="1195567737" name="Resim 5" descr="metin, yazılım, sayı, numara, yazı tipi içeren bir resim&#10;&#10;Yapay zeka tarafından oluşturulan içerik yanlış olabilir."/>
+            <wp:cNvGraphicFramePr>
+              <a:graphicFrameLocks xmlns:a="http://schemas.openxmlformats.org/drawingml/2006/main" noChangeAspect="1"/>
+            </wp:cNvGraphicFramePr>
+            <a:graphic xmlns:a="http://schemas.openxmlformats.org/drawingml/2006/main">
+              <a:graphicData uri="http://schemas.openxmlformats.org/drawingml/2006/picture">
+                <pic:pic xmlns:pic="http://schemas.openxmlformats.org/drawingml/2006/picture">
+                  <pic:nvPicPr>
+                    <pic:cNvPr id="1195567737" name="Resim 5" descr="metin, yazılım, sayı, numara, yazı tipi içeren bir resim&#10;&#10;Yapay zeka tarafından oluşturulan içerik yanlış olabilir."/>
+                    <pic:cNvPicPr>
+                      <a:picLocks noChangeAspect="1" noChangeArrowheads="1"/>
+                    </pic:cNvPicPr>
+                  </pic:nvPicPr>
+                  <pic:blipFill>
+                    <a:blip r:embed="rId11" cstate="print">
+                      <a:extLst>
+                        <a:ext uri="{28A0092B-C50C-407E-A947-70E740481C1C}">
+                          <a14:useLocalDpi xmlns:a14="http://schemas.microsoft.com/office/drawing/2010/main" val="0"/>
+                        </a:ext>
+                      </a:extLst>
+                    </a:blip>
+                    <a:srcRect/>
+                    <a:stretch>
+                      <a:fillRect/>
+                    </a:stretch>
+                  </pic:blipFill>
+                  <pic:spPr bwMode="auto">
+                    <a:xfrm>
+                      <a:off x="0" y="0"/>
+                      <a:ext cx="5760720" cy="3124200"/>
+                    </a:xfrm>
+                    <a:prstGeom prst="rect">
+                      <a:avLst/>
+                    </a:prstGeom>
+                    <a:noFill/>
+                    <a:ln>
+                      <a:noFill/>
+                    </a:ln>
+                  </pic:spPr>
+                </pic:pic>
+              </a:graphicData>
+            </a:graphic>
+          </wp:inline>
+        </w:drawing>
+      </w:r>
     </w:p>
     <w:sectPr>
       <w:pgSz w:w="11906" w:h="16838"/>
